--- a/SOP-Li.docx
+++ b/SOP-Li.docx
@@ -17,7 +17,7 @@
       </w:tblGrid>
       <w:tr>
         <w:trPr>
-          <w:trHeight w:val="1020"/>
+          <w:trHeight w:val="20"/>
         </w:trPr>
         <w:tc>
           <w:tcPr>
@@ -69,7 +69,7 @@
       </w:tr>
       <w:tr>
         <w:trPr>
-          <w:trHeight w:val="1020"/>
+          <w:trHeight w:val="20"/>
         </w:trPr>
         <w:tc>
           <w:tcPr>
@@ -206,7 +206,7 @@
       </w:tr>
       <w:tr>
         <w:trPr>
-          <w:trHeight w:val="1360"/>
+          <w:trHeight w:val="20"/>
         </w:trPr>
         <w:tc>
           <w:tcPr>
@@ -245,7 +245,7 @@
       </w:tr>
       <w:tr>
         <w:trPr>
-          <w:trHeight w:val="2380"/>
+          <w:trHeight w:val="20"/>
         </w:trPr>
         <w:tc>
           <w:tcPr>
@@ -368,7 +368,7 @@
       </w:tr>
       <w:tr>
         <w:trPr>
-          <w:trHeight w:val="2720"/>
+          <w:trHeight w:val="20"/>
         </w:trPr>
         <w:tc>
           <w:tcPr>
@@ -491,7 +491,7 @@
       </w:tr>
       <w:tr>
         <w:trPr>
-          <w:trHeight w:val="2380"/>
+          <w:trHeight w:val="20"/>
         </w:trPr>
         <w:tc>
           <w:tcPr>
@@ -614,7 +614,7 @@
       </w:tr>
       <w:tr>
         <w:trPr>
-          <w:trHeight w:val="2380"/>
+          <w:trHeight w:val="20"/>
         </w:trPr>
         <w:tc>
           <w:tcPr>
@@ -641,7 +641,6 @@
                 <w:rFonts w:ascii="Calibri" w:hAnsi="Calibri" w:cs="Calibri"/>
                 <w:color w:val="000000"/>
               </w:rPr>
-              <w:lastRenderedPageBreak/>
               <w:t>4</w:t>
             </w:r>
           </w:p>
@@ -736,7 +735,7 @@
       </w:tr>
       <w:tr>
         <w:trPr>
-          <w:trHeight w:val="1020"/>
+          <w:trHeight w:val="20"/>
         </w:trPr>
         <w:tc>
           <w:tcPr>
@@ -859,7 +858,7 @@
       </w:tr>
       <w:tr>
         <w:trPr>
-          <w:trHeight w:val="2380"/>
+          <w:trHeight w:val="20"/>
         </w:trPr>
         <w:tc>
           <w:tcPr>
@@ -980,7 +979,7 @@
       </w:tr>
       <w:tr>
         <w:trPr>
-          <w:trHeight w:val="2040"/>
+          <w:trHeight w:val="20"/>
         </w:trPr>
         <w:tc>
           <w:tcPr>
@@ -1103,7 +1102,7 @@
       </w:tr>
       <w:tr>
         <w:trPr>
-          <w:trHeight w:val="1700"/>
+          <w:trHeight w:val="20"/>
         </w:trPr>
         <w:tc>
           <w:tcPr>
@@ -1226,7 +1225,7 @@
       </w:tr>
       <w:tr>
         <w:trPr>
-          <w:trHeight w:val="680"/>
+          <w:trHeight w:val="20"/>
         </w:trPr>
         <w:tc>
           <w:tcPr>
@@ -1265,7 +1264,7 @@
       </w:tr>
       <w:tr>
         <w:trPr>
-          <w:trHeight w:val="3740"/>
+          <w:trHeight w:val="20"/>
         </w:trPr>
         <w:tc>
           <w:tcPr>
@@ -1395,7 +1394,7 @@
       </w:tr>
       <w:tr>
         <w:trPr>
-          <w:trHeight w:val="3740"/>
+          <w:trHeight w:val="20"/>
         </w:trPr>
         <w:tc>
           <w:tcPr>
@@ -1422,7 +1421,6 @@
                 <w:rFonts w:ascii="Calibri" w:hAnsi="Calibri" w:cs="Calibri"/>
                 <w:color w:val="000000"/>
               </w:rPr>
-              <w:lastRenderedPageBreak/>
               <w:t>10</w:t>
             </w:r>
           </w:p>
@@ -1535,7 +1533,7 @@
       </w:tr>
       <w:tr>
         <w:trPr>
-          <w:trHeight w:val="1360"/>
+          <w:trHeight w:val="20"/>
         </w:trPr>
         <w:tc>
           <w:tcPr>
@@ -1574,7 +1572,7 @@
       </w:tr>
       <w:tr>
         <w:trPr>
-          <w:trHeight w:val="3400"/>
+          <w:trHeight w:val="20"/>
         </w:trPr>
         <w:tc>
           <w:tcPr>
@@ -1668,7 +1666,15 @@
                 <w:rFonts w:ascii="Calibri" w:hAnsi="Calibri" w:cs="Calibri"/>
                 <w:color w:val="000000"/>
               </w:rPr>
-              <w:t>Document all sources of data used in the research. Be specific about databases, registries, or other sources from which data was obtained.</w:t>
+              <w:t xml:space="preserve">Document all sources of data used in the research. Be specific </w:t>
+            </w:r>
+            <w:r>
+              <w:rPr>
+                <w:rFonts w:ascii="Calibri" w:hAnsi="Calibri" w:cs="Calibri"/>
+                <w:color w:val="000000"/>
+              </w:rPr>
+              <w:lastRenderedPageBreak/>
+              <w:t>about databases, registries, or other sources from which data was obtained.</w:t>
             </w:r>
           </w:p>
         </w:tc>
@@ -1697,14 +1703,23 @@
                 <w:rFonts w:ascii="Calibri" w:hAnsi="Calibri" w:cs="Calibri"/>
                 <w:color w:val="000000"/>
               </w:rPr>
-              <w:t>Methods section under subsections like "Data Sources," "Data Collection," or in Abstract.</w:t>
+              <w:lastRenderedPageBreak/>
+              <w:t xml:space="preserve">Methods section under subsections like "Data </w:t>
+            </w:r>
+            <w:r>
+              <w:rPr>
+                <w:rFonts w:ascii="Calibri" w:hAnsi="Calibri" w:cs="Calibri"/>
+                <w:color w:val="000000"/>
+              </w:rPr>
+              <w:lastRenderedPageBreak/>
+              <w:t>Sources," "Data Collection," or in Abstract.</w:t>
             </w:r>
           </w:p>
         </w:tc>
       </w:tr>
       <w:tr>
         <w:trPr>
-          <w:trHeight w:val="2040"/>
+          <w:trHeight w:val="20"/>
         </w:trPr>
         <w:tc>
           <w:tcPr>
@@ -1731,6 +1746,7 @@
                 <w:rFonts w:ascii="Calibri" w:hAnsi="Calibri" w:cs="Calibri"/>
                 <w:color w:val="000000"/>
               </w:rPr>
+              <w:lastRenderedPageBreak/>
               <w:t>12</w:t>
             </w:r>
           </w:p>
@@ -1825,7 +1841,7 @@
       </w:tr>
       <w:tr>
         <w:trPr>
-          <w:trHeight w:val="2380"/>
+          <w:trHeight w:val="20"/>
         </w:trPr>
         <w:tc>
           <w:tcPr>
@@ -1948,7 +1964,7 @@
       </w:tr>
       <w:tr>
         <w:trPr>
-          <w:trHeight w:val="3400"/>
+          <w:trHeight w:val="20"/>
         </w:trPr>
         <w:tc>
           <w:tcPr>
@@ -1975,7 +1991,6 @@
                 <w:rFonts w:ascii="Calibri" w:hAnsi="Calibri" w:cs="Calibri"/>
                 <w:color w:val="000000"/>
               </w:rPr>
-              <w:lastRenderedPageBreak/>
               <w:t>14</w:t>
             </w:r>
           </w:p>
@@ -2070,7 +2085,7 @@
       </w:tr>
       <w:tr>
         <w:trPr>
-          <w:trHeight w:val="2380"/>
+          <w:trHeight w:val="20"/>
         </w:trPr>
         <w:tc>
           <w:tcPr>
@@ -2191,7 +2206,7 @@
       </w:tr>
       <w:tr>
         <w:trPr>
-          <w:trHeight w:val="1360"/>
+          <w:trHeight w:val="20"/>
         </w:trPr>
         <w:tc>
           <w:tcPr>
@@ -2230,7 +2245,7 @@
       </w:tr>
       <w:tr>
         <w:trPr>
-          <w:trHeight w:val="3740"/>
+          <w:trHeight w:val="20"/>
         </w:trPr>
         <w:tc>
           <w:tcPr>
@@ -2351,7 +2366,7 @@
       </w:tr>
       <w:tr>
         <w:trPr>
-          <w:trHeight w:val="4080"/>
+          <w:trHeight w:val="20"/>
         </w:trPr>
         <w:tc>
           <w:tcPr>
@@ -2378,7 +2393,6 @@
                 <w:rFonts w:ascii="Calibri" w:hAnsi="Calibri" w:cs="Calibri"/>
                 <w:color w:val="000000"/>
               </w:rPr>
-              <w:lastRenderedPageBreak/>
               <w:t>17</w:t>
             </w:r>
           </w:p>
@@ -2489,7 +2503,7 @@
       </w:tr>
       <w:tr>
         <w:trPr>
-          <w:trHeight w:val="4080"/>
+          <w:trHeight w:val="20"/>
         </w:trPr>
         <w:tc>
           <w:tcPr>
@@ -2610,7 +2624,7 @@
       </w:tr>
       <w:tr>
         <w:trPr>
-          <w:trHeight w:val="2040"/>
+          <w:trHeight w:val="20"/>
         </w:trPr>
         <w:tc>
           <w:tcPr>
@@ -2649,7 +2663,7 @@
       </w:tr>
       <w:tr>
         <w:trPr>
-          <w:trHeight w:val="2040"/>
+          <w:trHeight w:val="20"/>
         </w:trPr>
         <w:tc>
           <w:tcPr>
@@ -2770,7 +2784,7 @@
       </w:tr>
       <w:tr>
         <w:trPr>
-          <w:trHeight w:val="2380"/>
+          <w:trHeight w:val="20"/>
         </w:trPr>
         <w:tc>
           <w:tcPr>
@@ -2797,7 +2811,6 @@
                 <w:rFonts w:ascii="Calibri" w:hAnsi="Calibri" w:cs="Calibri"/>
                 <w:color w:val="000000"/>
               </w:rPr>
-              <w:lastRenderedPageBreak/>
               <w:t>20</w:t>
             </w:r>
           </w:p>
@@ -2892,7 +2905,7 @@
       </w:tr>
       <w:tr>
         <w:trPr>
-          <w:trHeight w:val="3400"/>
+          <w:trHeight w:val="20"/>
         </w:trPr>
         <w:tc>
           <w:tcPr>
@@ -2919,6 +2932,7 @@
                 <w:rFonts w:ascii="Calibri" w:hAnsi="Calibri" w:cs="Calibri"/>
                 <w:color w:val="000000"/>
               </w:rPr>
+              <w:lastRenderedPageBreak/>
               <w:t>21</w:t>
             </w:r>
           </w:p>
@@ -3013,7 +3027,7 @@
       </w:tr>
       <w:tr>
         <w:trPr>
-          <w:trHeight w:val="3060"/>
+          <w:trHeight w:val="20"/>
         </w:trPr>
         <w:tc>
           <w:tcPr>
@@ -3134,7 +3148,7 @@
       </w:tr>
       <w:tr>
         <w:trPr>
-          <w:trHeight w:val="4080"/>
+          <w:trHeight w:val="20"/>
         </w:trPr>
         <w:tc>
           <w:tcPr>
@@ -3255,7 +3269,7 @@
       </w:tr>
       <w:tr>
         <w:trPr>
-          <w:trHeight w:val="3060"/>
+          <w:trHeight w:val="20"/>
         </w:trPr>
         <w:tc>
           <w:tcPr>
@@ -3282,7 +3296,6 @@
                 <w:rFonts w:ascii="Calibri" w:hAnsi="Calibri" w:cs="Calibri"/>
                 <w:color w:val="000000"/>
               </w:rPr>
-              <w:lastRenderedPageBreak/>
               <w:t>24</w:t>
             </w:r>
           </w:p>
@@ -3377,7 +3390,7 @@
       </w:tr>
       <w:tr>
         <w:trPr>
-          <w:trHeight w:val="2380"/>
+          <w:trHeight w:val="20"/>
         </w:trPr>
         <w:tc>
           <w:tcPr>
@@ -3500,7 +3513,7 @@
       </w:tr>
       <w:tr>
         <w:trPr>
-          <w:trHeight w:val="340"/>
+          <w:trHeight w:val="20"/>
         </w:trPr>
         <w:tc>
           <w:tcPr>
@@ -3608,7 +3621,7 @@
       </w:tr>
       <w:tr>
         <w:trPr>
-          <w:trHeight w:val="2380"/>
+          <w:trHeight w:val="20"/>
         </w:trPr>
         <w:tc>
           <w:tcPr>
@@ -3729,7 +3742,7 @@
       </w:tr>
       <w:tr>
         <w:trPr>
-          <w:trHeight w:val="2720"/>
+          <w:trHeight w:val="20"/>
         </w:trPr>
         <w:tc>
           <w:tcPr>
@@ -3852,7 +3865,7 @@
       </w:tr>
       <w:tr>
         <w:trPr>
-          <w:trHeight w:val="2040"/>
+          <w:trHeight w:val="20"/>
         </w:trPr>
         <w:tc>
           <w:tcPr>
@@ -3975,7 +3988,7 @@
       </w:tr>
       <w:tr>
         <w:trPr>
-          <w:trHeight w:val="680"/>
+          <w:trHeight w:val="20"/>
         </w:trPr>
         <w:tc>
           <w:tcPr>
@@ -4014,7 +4027,7 @@
       </w:tr>
       <w:tr>
         <w:trPr>
-          <w:trHeight w:val="2380"/>
+          <w:trHeight w:val="20"/>
         </w:trPr>
         <w:tc>
           <w:tcPr>
@@ -4041,7 +4054,6 @@
                 <w:rFonts w:ascii="Calibri" w:hAnsi="Calibri" w:cs="Calibri"/>
                 <w:color w:val="000000"/>
               </w:rPr>
-              <w:lastRenderedPageBreak/>
               <w:t>29</w:t>
             </w:r>
           </w:p>
@@ -4136,7 +4148,7 @@
       </w:tr>
       <w:tr>
         <w:trPr>
-          <w:trHeight w:val="3060"/>
+          <w:trHeight w:val="20"/>
         </w:trPr>
         <w:tc>
           <w:tcPr>
@@ -4221,7 +4233,15 @@
                 <w:rFonts w:ascii="Calibri" w:hAnsi="Calibri" w:cs="Calibri"/>
                 <w:color w:val="000000"/>
               </w:rPr>
-              <w:t>Record specific sections where confounding is discussed. Look for terms like "confounding," "bias," "spurious association," or "mediating variable."</w:t>
+              <w:t xml:space="preserve">Record specific sections where confounding is discussed. Look for terms like "confounding," </w:t>
+            </w:r>
+            <w:r>
+              <w:rPr>
+                <w:rFonts w:ascii="Calibri" w:hAnsi="Calibri" w:cs="Calibri"/>
+                <w:color w:val="000000"/>
+              </w:rPr>
+              <w:lastRenderedPageBreak/>
+              <w:t>"bias," "spurious association," or "mediating variable."</w:t>
             </w:r>
           </w:p>
         </w:tc>
@@ -4250,14 +4270,23 @@
                 <w:rFonts w:ascii="Calibri" w:hAnsi="Calibri" w:cs="Calibri"/>
                 <w:color w:val="000000"/>
               </w:rPr>
-              <w:t>Search entire paper; pay special attention to Methods and Discussion.</w:t>
+              <w:lastRenderedPageBreak/>
+              <w:t xml:space="preserve">Search entire paper; pay special attention to </w:t>
+            </w:r>
+            <w:r>
+              <w:rPr>
+                <w:rFonts w:ascii="Calibri" w:hAnsi="Calibri" w:cs="Calibri"/>
+                <w:color w:val="000000"/>
+              </w:rPr>
+              <w:lastRenderedPageBreak/>
+              <w:t>Methods and Discussion.</w:t>
             </w:r>
           </w:p>
         </w:tc>
       </w:tr>
       <w:tr>
         <w:trPr>
-          <w:trHeight w:val="3060"/>
+          <w:trHeight w:val="20"/>
         </w:trPr>
         <w:tc>
           <w:tcPr>
@@ -4284,6 +4313,7 @@
                 <w:rFonts w:ascii="Calibri" w:hAnsi="Calibri" w:cs="Calibri"/>
                 <w:color w:val="000000"/>
               </w:rPr>
+              <w:lastRenderedPageBreak/>
               <w:t>31</w:t>
             </w:r>
           </w:p>
@@ -4378,7 +4408,7 @@
       </w:tr>
       <w:tr>
         <w:trPr>
-          <w:trHeight w:val="3740"/>
+          <w:trHeight w:val="20"/>
         </w:trPr>
         <w:tc>
           <w:tcPr>
@@ -4499,7 +4529,7 @@
       </w:tr>
       <w:tr>
         <w:trPr>
-          <w:trHeight w:val="1020"/>
+          <w:trHeight w:val="20"/>
         </w:trPr>
         <w:tc>
           <w:tcPr>
@@ -4538,7 +4568,7 @@
       </w:tr>
       <w:tr>
         <w:trPr>
-          <w:trHeight w:val="3400"/>
+          <w:trHeight w:val="20"/>
         </w:trPr>
         <w:tc>
           <w:tcPr>
@@ -4565,7 +4595,6 @@
                 <w:rFonts w:ascii="Calibri" w:hAnsi="Calibri" w:cs="Calibri"/>
                 <w:color w:val="000000"/>
               </w:rPr>
-              <w:lastRenderedPageBreak/>
               <w:t>33</w:t>
             </w:r>
           </w:p>
@@ -4678,7 +4707,7 @@
       </w:tr>
       <w:tr>
         <w:trPr>
-          <w:trHeight w:val="3400"/>
+          <w:trHeight w:val="20"/>
         </w:trPr>
         <w:tc>
           <w:tcPr>
@@ -4815,7 +4844,7 @@
       </w:tr>
       <w:tr>
         <w:trPr>
-          <w:trHeight w:val="5440"/>
+          <w:trHeight w:val="20"/>
         </w:trPr>
         <w:tc>
           <w:tcPr>
